--- a/Otvet.docx
+++ b/Otvet.docx
@@ -56,9 +56,48 @@
       </w:r>
     </w:p>
     <w:p>
+      <w:pPr>
+        <w:pStyle w:val="ListParagraph"/>
+        <w:numPr>
+          <w:ilvl w:val="0"/>
+          <w:numId w:val="1"/>
+        </w:numPr>
+        <w:rPr>
+          <w:lang w:val="ru-RU"/>
+        </w:rPr>
+      </w:pPr>
+      <w:r>
+        <w:rPr>
+          <w:lang w:val="ru-RU"/>
+        </w:rPr>
+        <w:t>Кто был последним царём Российской Империи?</w:t>
+      </w:r>
+    </w:p>
+    <w:p>
+      <w:pPr>
+        <w:pStyle w:val="ListParagraph"/>
+      </w:pPr>
+      <w:r>
+        <w:rPr>
+          <w:lang w:val="ru-RU"/>
+        </w:rPr>
+        <w:t xml:space="preserve">Николай </w:t>
+      </w:r>
+      <w:r>
+        <w:t>II</w:t>
+      </w:r>
+    </w:p>
+    <w:p>
+      <w:pPr>
+        <w:pStyle w:val="ListParagraph"/>
+        <w:rPr>
+          <w:lang w:val="ru-RU"/>
+        </w:rPr>
+      </w:pPr>
       <w:bookmarkStart w:id="0" w:name="_GoBack"/>
       <w:bookmarkEnd w:id="0"/>
     </w:p>
+    <w:p/>
     <w:sectPr>
       <w:pgSz w:w="11906" w:h="16838"/>
       <w:pgMar w:top="1417" w:right="1417" w:bottom="1417" w:left="1417" w:header="708" w:footer="708" w:gutter="0"/>

--- a/Otvet.docx
+++ b/Otvet.docx
@@ -90,12 +90,63 @@
     <w:p>
       <w:pPr>
         <w:pStyle w:val="ListParagraph"/>
-        <w:rPr>
-          <w:lang w:val="ru-RU"/>
-        </w:rPr>
+        <w:numPr>
+          <w:ilvl w:val="0"/>
+          <w:numId w:val="1"/>
+        </w:numPr>
+        <w:rPr>
+          <w:lang w:val="ru-RU"/>
+        </w:rPr>
+      </w:pPr>
+      <w:r>
+        <w:rPr>
+          <w:lang w:val="ru-RU"/>
+        </w:rPr>
+        <w:t>Сколько длилась Ленинградская блокада?</w:t>
+      </w:r>
+    </w:p>
+    <w:p>
+      <w:pPr>
+        <w:pStyle w:val="ListParagraph"/>
+        <w:rPr>
+          <w:lang w:val="ru-RU"/>
+        </w:rPr>
+      </w:pPr>
+      <w:proofErr w:type="gramStart"/>
+      <w:r>
+        <w:rPr>
+          <w:lang w:val="en-US"/>
+        </w:rPr>
+        <w:t>831</w:t>
+      </w:r>
+      <w:proofErr w:type="gramEnd"/>
+      <w:r>
+        <w:rPr>
+          <w:lang w:val="en-US"/>
+        </w:rPr>
+        <w:t xml:space="preserve"> </w:t>
+      </w:r>
+      <w:r>
+        <w:rPr>
+          <w:lang w:val="ru-RU"/>
+        </w:rPr>
+        <w:t>день</w:t>
+      </w:r>
+    </w:p>
+    <w:p>
+      <w:pPr>
+        <w:pStyle w:val="ListParagraph"/>
       </w:pPr>
       <w:bookmarkStart w:id="0" w:name="_GoBack"/>
       <w:bookmarkEnd w:id="0"/>
+    </w:p>
+    <w:p>
+      <w:pPr>
+        <w:pStyle w:val="ListParagraph"/>
+        <w:rPr>
+          <w:lang w:val="ru-RU"/>
+        </w:rPr>
+      </w:pPr>
     </w:p>
     <w:p/>
     <w:sectPr>
